--- a/Documents/Capstone_Design_SRS.docx
+++ b/Documents/Capstone_Design_SRS.docx
@@ -80,11 +80,6 @@
       </w:pPr>
     </w:p>
     <w:p>
-      <w:pPr>
-        <w:rPr>
-          <w:rFonts w:hint="eastAsia"/>
-        </w:rPr>
-      </w:pPr>
       <w:r>
         <w:rPr>
           <w:rFonts w:hint="eastAsia"/>
@@ -178,19 +173,11 @@
       <w:r>
         <w:t xml:space="preserve">APP </w:t>
       </w:r>
-      <w:proofErr w:type="spellStart"/>
-      <w:r>
-        <w:rPr>
-          <w:rFonts w:hint="eastAsia"/>
-        </w:rPr>
-        <w:t>으로</w:t>
-      </w:r>
-      <w:proofErr w:type="spellEnd"/>
-      <w:r>
-        <w:rPr>
-          <w:rFonts w:hint="eastAsia"/>
-        </w:rPr>
-        <w:t xml:space="preserve"> </w:t>
+      <w:r>
+        <w:rPr>
+          <w:rFonts w:hint="eastAsia"/>
+        </w:rPr>
+        <w:t xml:space="preserve">으로 </w:t>
       </w:r>
       <w:r>
         <w:rPr>
@@ -207,11 +194,6 @@
     </w:p>
     <w:p/>
     <w:p>
-      <w:pPr>
-        <w:rPr>
-          <w:rFonts w:hint="eastAsia"/>
-        </w:rPr>
-      </w:pPr>
       <w:r>
         <w:rPr>
           <w:rFonts w:hint="eastAsia"/>
@@ -390,9 +372,6 @@
           <w:numId w:val="7"/>
         </w:numPr>
         <w:ind w:leftChars="0"/>
-        <w:rPr>
-          <w:rFonts w:hint="eastAsia"/>
-        </w:rPr>
       </w:pPr>
       <w:proofErr w:type="gramStart"/>
       <w:r>
@@ -415,11 +394,6 @@
     <w:p/>
     <w:p/>
     <w:p>
-      <w:pPr>
-        <w:rPr>
-          <w:rFonts w:hint="eastAsia"/>
-        </w:rPr>
-      </w:pPr>
       <w:r>
         <w:lastRenderedPageBreak/>
         <w:t>Functional Requirements</w:t>
@@ -561,9 +535,6 @@
           <w:numId w:val="3"/>
         </w:numPr>
         <w:ind w:leftChars="0"/>
-        <w:rPr>
-          <w:rFonts w:hint="eastAsia"/>
-        </w:rPr>
       </w:pPr>
       <w:r>
         <w:rPr>
@@ -608,9 +579,6 @@
           <w:numId w:val="3"/>
         </w:numPr>
         <w:ind w:leftChars="0"/>
-        <w:rPr>
-          <w:rFonts w:hint="eastAsia"/>
-        </w:rPr>
       </w:pPr>
       <w:r>
         <w:rPr>
@@ -633,9 +601,6 @@
           <w:numId w:val="3"/>
         </w:numPr>
         <w:ind w:leftChars="0"/>
-        <w:rPr>
-          <w:rFonts w:hint="eastAsia"/>
-        </w:rPr>
       </w:pPr>
       <w:r>
         <w:rPr>
@@ -652,9 +617,6 @@
           <w:numId w:val="3"/>
         </w:numPr>
         <w:ind w:leftChars="0"/>
-        <w:rPr>
-          <w:rFonts w:hint="eastAsia"/>
-        </w:rPr>
       </w:pPr>
       <w:r>
         <w:rPr>
@@ -685,9 +647,6 @@
           <w:numId w:val="3"/>
         </w:numPr>
         <w:ind w:leftChars="0"/>
-        <w:rPr>
-          <w:rFonts w:hint="eastAsia"/>
-        </w:rPr>
       </w:pPr>
       <w:r>
         <w:rPr>
@@ -810,9 +769,6 @@
           <w:numId w:val="3"/>
         </w:numPr>
         <w:ind w:leftChars="0"/>
-        <w:rPr>
-          <w:rFonts w:hint="eastAsia"/>
-        </w:rPr>
       </w:pPr>
       <w:r>
         <w:rPr>
@@ -913,9 +869,6 @@
           <w:numId w:val="3"/>
         </w:numPr>
         <w:ind w:leftChars="0"/>
-        <w:rPr>
-          <w:rFonts w:hint="eastAsia"/>
-        </w:rPr>
       </w:pPr>
       <w:r>
         <w:rPr>
@@ -932,9 +885,6 @@
           <w:numId w:val="3"/>
         </w:numPr>
         <w:ind w:leftChars="0"/>
-        <w:rPr>
-          <w:rFonts w:hint="eastAsia"/>
-        </w:rPr>
       </w:pPr>
       <w:r>
         <w:rPr>
@@ -948,6 +898,8 @@
         </w:rPr>
         <w:t>에 전화기능을 연동한다.</w:t>
       </w:r>
+      <w:bookmarkStart w:id="0" w:name="_GoBack"/>
+      <w:bookmarkEnd w:id="0"/>
     </w:p>
     <w:p>
       <w:pPr>
@@ -957,9 +909,6 @@
           <w:numId w:val="3"/>
         </w:numPr>
         <w:ind w:leftChars="0"/>
-        <w:rPr>
-          <w:rFonts w:hint="eastAsia"/>
-        </w:rPr>
       </w:pPr>
       <w:r>
         <w:rPr>
@@ -976,15 +925,26 @@
           <w:numId w:val="3"/>
         </w:numPr>
         <w:ind w:leftChars="0"/>
-        <w:rPr>
-          <w:rFonts w:hint="eastAsia"/>
-        </w:rPr>
-      </w:pPr>
-      <w:r>
-        <w:rPr>
-          <w:rFonts w:hint="eastAsia"/>
-        </w:rPr>
-        <w:t xml:space="preserve">평가는 크게 별정 평가와 </w:t>
+      </w:pPr>
+      <w:r>
+        <w:rPr>
+          <w:rFonts w:hint="eastAsia"/>
+        </w:rPr>
+        <w:t xml:space="preserve">평가는 크게 </w:t>
+      </w:r>
+      <w:proofErr w:type="spellStart"/>
+      <w:r>
+        <w:rPr>
+          <w:rFonts w:hint="eastAsia"/>
+        </w:rPr>
+        <w:t>별점</w:t>
+      </w:r>
+      <w:proofErr w:type="spellEnd"/>
+      <w:r>
+        <w:rPr>
+          <w:rFonts w:hint="eastAsia"/>
+        </w:rPr>
+        <w:t xml:space="preserve"> 평가와 </w:t>
       </w:r>
       <w:r>
         <w:t xml:space="preserve">Block </w:t>
@@ -1004,15 +964,20 @@
           <w:numId w:val="3"/>
         </w:numPr>
         <w:ind w:leftChars="0"/>
-        <w:rPr>
-          <w:rFonts w:hint="eastAsia"/>
-        </w:rPr>
-      </w:pPr>
-      <w:r>
-        <w:rPr>
-          <w:rFonts w:hint="eastAsia"/>
-        </w:rPr>
-        <w:t>별정 평가의 경우, 판매자가 통화 중 친절했는지, 구매자에게 필요한 정보를 제공</w:t>
+      </w:pPr>
+      <w:proofErr w:type="spellStart"/>
+      <w:r>
+        <w:rPr>
+          <w:rFonts w:hint="eastAsia"/>
+        </w:rPr>
+        <w:t>별점</w:t>
+      </w:r>
+      <w:proofErr w:type="spellEnd"/>
+      <w:r>
+        <w:rPr>
+          <w:rFonts w:hint="eastAsia"/>
+        </w:rPr>
+        <w:t xml:space="preserve"> 평가의 경우, 판매자가 통화 중 친절했는지, 구매자에게 필요한 정보를 제공</w:t>
       </w:r>
       <w:r>
         <w:rPr>
@@ -1044,9 +1009,6 @@
           <w:numId w:val="3"/>
         </w:numPr>
         <w:ind w:leftChars="0"/>
-        <w:rPr>
-          <w:rFonts w:hint="eastAsia"/>
-        </w:rPr>
       </w:pPr>
       <w:r>
         <w:t xml:space="preserve">Block </w:t>
@@ -1231,11 +1193,6 @@
     </w:p>
     <w:p/>
     <w:p>
-      <w:pPr>
-        <w:rPr>
-          <w:rFonts w:hint="eastAsia"/>
-        </w:rPr>
-      </w:pPr>
       <w:r>
         <w:rPr>
           <w:rFonts w:hint="eastAsia"/>
@@ -1244,11 +1201,6 @@
       </w:r>
     </w:p>
     <w:p>
-      <w:pPr>
-        <w:rPr>
-          <w:rFonts w:hint="eastAsia"/>
-        </w:rPr>
-      </w:pPr>
       <w:r>
         <w:t xml:space="preserve"> </w:t>
       </w:r>
@@ -1320,9 +1272,6 @@
           <w:numId w:val="9"/>
         </w:numPr>
         <w:ind w:leftChars="0"/>
-        <w:rPr>
-          <w:rFonts w:hint="eastAsia"/>
-        </w:rPr>
       </w:pPr>
       <w:r>
         <w:rPr>
@@ -1350,8 +1299,6 @@
         </w:rPr>
         <w:t>하는</w:t>
       </w:r>
-      <w:bookmarkStart w:id="0" w:name="_GoBack"/>
-      <w:bookmarkEnd w:id="0"/>
       <w:r>
         <w:rPr>
           <w:rFonts w:hint="eastAsia"/>
@@ -1434,9 +1381,6 @@
           <w:numId w:val="9"/>
         </w:numPr>
         <w:ind w:leftChars="0"/>
-        <w:rPr>
-          <w:rFonts w:hint="eastAsia"/>
-        </w:rPr>
       </w:pPr>
       <w:r>
         <w:rPr>
@@ -1447,13 +1391,7 @@
     </w:p>
     <w:p/>
     <w:p/>
-    <w:p>
-      <w:pPr>
-        <w:rPr>
-          <w:rFonts w:hint="eastAsia"/>
-        </w:rPr>
-      </w:pPr>
-    </w:p>
+    <w:p/>
     <w:p/>
     <w:p>
       <w:r>
@@ -1482,9 +1420,6 @@
           <w:p>
             <w:pPr>
               <w:jc w:val="center"/>
-              <w:rPr>
-                <w:rFonts w:hint="eastAsia"/>
-              </w:rPr>
             </w:pPr>
             <w:r>
               <w:rPr>
@@ -1510,9 +1445,6 @@
           <w:p>
             <w:pPr>
               <w:jc w:val="center"/>
-              <w:rPr>
-                <w:rFonts w:hint="eastAsia"/>
-              </w:rPr>
             </w:pPr>
             <w:r>
               <w:rPr>
@@ -1531,9 +1463,6 @@
           <w:p>
             <w:pPr>
               <w:jc w:val="center"/>
-              <w:rPr>
-                <w:rFonts w:hint="eastAsia"/>
-              </w:rPr>
             </w:pPr>
             <w:proofErr w:type="spellStart"/>
             <w:r>
@@ -1558,9 +1487,6 @@
           <w:p>
             <w:pPr>
               <w:jc w:val="center"/>
-              <w:rPr>
-                <w:rFonts w:hint="eastAsia"/>
-              </w:rPr>
             </w:pPr>
             <w:proofErr w:type="spellStart"/>
             <w:r>
@@ -1581,9 +1507,6 @@
           <w:p>
             <w:pPr>
               <w:jc w:val="center"/>
-              <w:rPr>
-                <w:rFonts w:hint="eastAsia"/>
-              </w:rPr>
             </w:pPr>
             <w:r>
               <w:rPr>
@@ -1600,9 +1523,6 @@
           <w:p>
             <w:pPr>
               <w:jc w:val="center"/>
-              <w:rPr>
-                <w:rFonts w:hint="eastAsia"/>
-              </w:rPr>
             </w:pPr>
             <w:r>
               <w:rPr>
@@ -1621,9 +1541,6 @@
           <w:p>
             <w:pPr>
               <w:jc w:val="center"/>
-              <w:rPr>
-                <w:rFonts w:hint="eastAsia"/>
-              </w:rPr>
             </w:pPr>
             <w:r>
               <w:rPr>
@@ -1643,9 +1560,6 @@
           <w:p>
             <w:pPr>
               <w:jc w:val="center"/>
-              <w:rPr>
-                <w:rFonts w:hint="eastAsia"/>
-              </w:rPr>
             </w:pPr>
           </w:p>
         </w:tc>
@@ -1659,9 +1573,6 @@
           <w:numId w:val="8"/>
         </w:numPr>
         <w:ind w:leftChars="0"/>
-        <w:rPr>
-          <w:rFonts w:hint="eastAsia"/>
-        </w:rPr>
       </w:pPr>
       <w:r>
         <w:rPr>
@@ -1684,13 +1595,7 @@
         <w:t xml:space="preserve"> SRS 제작</w:t>
       </w:r>
     </w:p>
-    <w:p>
-      <w:pPr>
-        <w:rPr>
-          <w:rFonts w:hint="eastAsia"/>
-        </w:rPr>
-      </w:pPr>
-    </w:p>
+    <w:p/>
     <w:sectPr>
       <w:pgSz w:w="11906" w:h="16838"/>
       <w:pgMar w:top="1701" w:right="1440" w:bottom="1440" w:left="1440" w:header="851" w:footer="992" w:gutter="0"/>
